--- a/MAE224_Lab1Worksheet.docx
+++ b/MAE224_Lab1Worksheet.docx
@@ -1,6 +1,6 @@
 
 <file path=word/document.xml><?xml version="1.0" encoding="utf-8"?>
-<w:document xmlns:wpc="http://schemas.microsoft.com/office/word/2010/wordprocessingCanvas" xmlns:cx="http://schemas.microsoft.com/office/drawing/2014/chartex" xmlns:cx1="http://schemas.microsoft.com/office/drawing/2015/9/8/chartex" xmlns:cx2="http://schemas.microsoft.com/office/drawing/2015/10/21/chartex" xmlns:cx3="http://schemas.microsoft.com/office/drawing/2016/5/9/chartex" xmlns:cx4="http://schemas.microsoft.com/office/drawing/2016/5/10/chartex" xmlns:cx5="http://schemas.microsoft.com/office/drawing/2016/5/11/chartex" xmlns:cx6="http://schemas.microsoft.com/office/drawing/2016/5/12/chartex" xmlns:cx7="http://schemas.microsoft.com/office/drawing/2016/5/13/chartex" xmlns:cx8="http://schemas.microsoft.com/office/drawing/2016/5/14/chartex" xmlns:mc="http://schemas.openxmlformats.org/markup-compatibility/2006" xmlns:aink="http://schemas.microsoft.com/office/drawing/2016/ink" xmlns:am3d="http://schemas.microsoft.com/office/drawing/2017/model3d" xmlns:o="urn:schemas-microsoft-com:office:office" xmlns:r="http://schemas.openxmlformats.org/officeDocument/2006/relationships" xmlns:m="http://schemas.openxmlformats.org/officeDocument/2006/math" xmlns:v="urn:schemas-microsoft-com:vml" xmlns:wp14="http://schemas.microsoft.com/office/word/2010/wordprocessingDrawing" xmlns:wp="http://schemas.openxmlformats.org/drawingml/2006/wordprocessingDrawing" xmlns:w10="urn:schemas-microsoft-com:office:word" xmlns:w="http://schemas.openxmlformats.org/wordprocessingml/2006/main" xmlns:w14="http://schemas.microsoft.com/office/word/2010/wordml" xmlns:w15="http://schemas.microsoft.com/office/word/2012/wordml" xmlns:w16cex="http://schemas.microsoft.com/office/word/2018/wordml/cex" xmlns:w16cid="http://schemas.microsoft.com/office/word/2016/wordml/cid" xmlns:w16="http://schemas.microsoft.com/office/word/2018/wordml" xmlns:w16sdtdh="http://schemas.microsoft.com/office/word/2020/wordml/sdtdatahash" xmlns:w16se="http://schemas.microsoft.com/office/word/2015/wordml/symex" xmlns:wpg="http://schemas.microsoft.com/office/word/2010/wordprocessingGroup" xmlns:wpi="http://schemas.microsoft.com/office/word/2010/wordprocessingInk" xmlns:wne="http://schemas.microsoft.com/office/word/2006/wordml" xmlns:wps="http://schemas.microsoft.com/office/word/2010/wordprocessingShape" mc:Ignorable="w14 w15 w16se w16cid w16 w16cex w16sdtdh wp14">
+<w:document xmlns:wpc="http://schemas.microsoft.com/office/word/2010/wordprocessingCanvas" xmlns:cx="http://schemas.microsoft.com/office/drawing/2014/chartex" xmlns:cx1="http://schemas.microsoft.com/office/drawing/2015/9/8/chartex" xmlns:mc="http://schemas.openxmlformats.org/markup-compatibility/2006" xmlns:o="urn:schemas-microsoft-com:office:office" xmlns:r="http://schemas.openxmlformats.org/officeDocument/2006/relationships" xmlns:m="http://schemas.openxmlformats.org/officeDocument/2006/math" xmlns:v="urn:schemas-microsoft-com:vml" xmlns:wp14="http://schemas.microsoft.com/office/word/2010/wordprocessingDrawing" xmlns:wp="http://schemas.openxmlformats.org/drawingml/2006/wordprocessingDrawing" xmlns:w10="urn:schemas-microsoft-com:office:word" xmlns:w="http://schemas.openxmlformats.org/wordprocessingml/2006/main" xmlns:w14="http://schemas.microsoft.com/office/word/2010/wordml" xmlns:w15="http://schemas.microsoft.com/office/word/2012/wordml" xmlns:w16se="http://schemas.microsoft.com/office/word/2015/wordml/symex" xmlns:wpg="http://schemas.microsoft.com/office/word/2010/wordprocessingGroup" xmlns:wpi="http://schemas.microsoft.com/office/word/2010/wordprocessingInk" xmlns:wne="http://schemas.microsoft.com/office/word/2006/wordml" xmlns:wps="http://schemas.microsoft.com/office/word/2010/wordprocessingShape" mc:Ignorable="w14 w15 w16se wp14">
   <w:body>
     <w:p>
       <w:pPr>
@@ -105,7 +105,7 @@
           <w:sz w:val="32"/>
           <w:szCs w:val="32"/>
         </w:rPr>
-        <w:t>30</w:t>
+        <w:t>2</w:t>
       </w:r>
       <w:r>
         <w:rPr>
@@ -117,7 +117,7 @@
           <w:sz w:val="32"/>
           <w:szCs w:val="32"/>
         </w:rPr>
-        <w:t xml:space="preserve"> </w:t>
+        <w:t>0</w:t>
       </w:r>
       <w:r>
         <w:rPr>
@@ -129,7 +129,7 @@
           <w:sz w:val="32"/>
           <w:szCs w:val="32"/>
         </w:rPr>
-        <w:t>p</w:t>
+        <w:t xml:space="preserve"> </w:t>
       </w:r>
       <w:r>
         <w:rPr>
@@ -141,7 +141,7 @@
           <w:sz w:val="32"/>
           <w:szCs w:val="32"/>
         </w:rPr>
-        <w:t>oin</w:t>
+        <w:t>p</w:t>
       </w:r>
       <w:r>
         <w:rPr>
@@ -153,7 +153,7 @@
           <w:sz w:val="32"/>
           <w:szCs w:val="32"/>
         </w:rPr>
-        <w:t>ts</w:t>
+        <w:t>oin</w:t>
       </w:r>
       <w:r>
         <w:rPr>
@@ -165,6 +165,18 @@
           <w:sz w:val="32"/>
           <w:szCs w:val="32"/>
         </w:rPr>
+        <w:t>ts</w:t>
+      </w:r>
+      <w:r>
+        <w:rPr>
+          <w:rFonts w:asciiTheme="majorHAnsi" w:hAnsiTheme="majorHAnsi" w:cstheme="majorHAnsi"/>
+          <w:b/>
+          <w:bCs/>
+          <w:i/>
+          <w:iCs/>
+          <w:sz w:val="32"/>
+          <w:szCs w:val="32"/>
+        </w:rPr>
         <w:t>)</w:t>
       </w:r>
     </w:p>
@@ -374,91 +386,21 @@
     </w:p>
     <w:p>
       <w:pPr>
-        <w:jc w:val="both"/>
-        <w:rPr>
-          <w:rFonts w:asciiTheme="minorHAnsi" w:hAnsiTheme="minorHAnsi" w:cstheme="minorHAnsi"/>
-          <w:szCs w:val="24"/>
-        </w:rPr>
-      </w:pPr>
-      <w:r>
-        <w:rPr>
-          <w:rFonts w:asciiTheme="minorHAnsi" w:hAnsiTheme="minorHAnsi" w:cstheme="minorHAnsi"/>
-          <w:b/>
-          <w:bCs/>
-          <w:szCs w:val="24"/>
-        </w:rPr>
-        <w:t>A)</w:t>
-      </w:r>
-      <w:r>
-        <w:rPr>
-          <w:rFonts w:asciiTheme="minorHAnsi" w:hAnsiTheme="minorHAnsi" w:cstheme="minorHAnsi"/>
-          <w:szCs w:val="24"/>
-        </w:rPr>
-        <w:tab/>
-      </w:r>
-      <w:r>
-        <w:rPr>
-          <w:rFonts w:asciiTheme="minorHAnsi" w:hAnsiTheme="minorHAnsi" w:cstheme="minorHAnsi"/>
-          <w:szCs w:val="24"/>
-        </w:rPr>
-        <w:t>How did you measure height? What is the uncertainty in height measurement?</w:t>
-      </w:r>
-      <w:r>
-        <w:rPr>
-          <w:rFonts w:asciiTheme="minorHAnsi" w:hAnsiTheme="minorHAnsi" w:cstheme="minorHAnsi"/>
-          <w:szCs w:val="24"/>
-        </w:rPr>
-        <w:t xml:space="preserve"> </w:t>
-      </w:r>
-      <w:bookmarkStart w:id="0" w:name="_Hlk51603036"/>
-      <w:r>
-        <w:rPr>
-          <w:rFonts w:asciiTheme="minorHAnsi" w:hAnsiTheme="minorHAnsi" w:cstheme="minorHAnsi"/>
-          <w:i/>
-          <w:iCs/>
-          <w:szCs w:val="24"/>
-        </w:rPr>
-        <w:t>(</w:t>
-      </w:r>
-      <w:r>
-        <w:rPr>
-          <w:rFonts w:asciiTheme="minorHAnsi" w:hAnsiTheme="minorHAnsi" w:cstheme="minorHAnsi"/>
-          <w:i/>
-          <w:iCs/>
-          <w:szCs w:val="24"/>
-        </w:rPr>
-        <w:t>4</w:t>
-      </w:r>
-      <w:r>
-        <w:rPr>
-          <w:rFonts w:asciiTheme="minorHAnsi" w:hAnsiTheme="minorHAnsi" w:cstheme="minorHAnsi"/>
-          <w:i/>
-          <w:iCs/>
-          <w:szCs w:val="24"/>
-        </w:rPr>
-        <w:t xml:space="preserve"> pts)</w:t>
-      </w:r>
-      <w:bookmarkEnd w:id="0"/>
-    </w:p>
-    <w:p>
-      <w:pPr>
         <w:ind w:left="720" w:hanging="720"/>
         <w:jc w:val="both"/>
         <w:rPr>
           <w:rFonts w:asciiTheme="minorHAnsi" w:hAnsiTheme="minorHAnsi" w:cstheme="minorHAnsi"/>
-          <w:i/>
-          <w:iCs/>
-          <w:szCs w:val="24"/>
-        </w:rPr>
-      </w:pPr>
-      <w:r>
-        <w:rPr>
-          <w:rFonts w:asciiTheme="minorHAnsi" w:hAnsiTheme="minorHAnsi" w:cstheme="minorHAnsi"/>
-          <w:b/>
-          <w:bCs/>
-          <w:szCs w:val="24"/>
-        </w:rPr>
-        <w:t>B)</w:t>
+          <w:szCs w:val="24"/>
+        </w:rPr>
+      </w:pPr>
+      <w:r>
+        <w:rPr>
+          <w:rFonts w:asciiTheme="minorHAnsi" w:hAnsiTheme="minorHAnsi" w:cstheme="minorHAnsi"/>
+          <w:b/>
+          <w:bCs/>
+          <w:szCs w:val="24"/>
+        </w:rPr>
+        <w:t>A)</w:t>
       </w:r>
       <w:r>
         <w:rPr>
@@ -472,29 +414,23 @@
           <w:rFonts w:asciiTheme="minorHAnsi" w:hAnsiTheme="minorHAnsi" w:cstheme="minorHAnsi"/>
           <w:szCs w:val="24"/>
         </w:rPr>
-        <w:t xml:space="preserve">Look at how pressure changes in time (live) as you pressurize </w:t>
-      </w:r>
-      <w:r>
-        <w:rPr>
-          <w:rFonts w:asciiTheme="minorHAnsi" w:hAnsiTheme="minorHAnsi" w:cstheme="minorHAnsi"/>
-          <w:szCs w:val="24"/>
-        </w:rPr>
-        <w:t>the system</w:t>
-      </w:r>
-      <w:r>
-        <w:rPr>
-          <w:rFonts w:asciiTheme="minorHAnsi" w:hAnsiTheme="minorHAnsi" w:cstheme="minorHAnsi"/>
-          <w:szCs w:val="24"/>
-        </w:rPr>
-        <w:t>. Explain this behavior (can you figure out a way to reduce unwanted behavior?)</w:t>
-      </w:r>
-      <w:r>
-        <w:rPr>
-          <w:rFonts w:asciiTheme="minorHAnsi" w:hAnsiTheme="minorHAnsi" w:cstheme="minorHAnsi"/>
-          <w:szCs w:val="24"/>
-        </w:rPr>
-        <w:t xml:space="preserve">.  </w:t>
-      </w:r>
+        <w:t>Why did we use a ruler to measure height and not use the markings on the graduated cylinder instead</w:t>
+      </w:r>
+      <w:r>
+        <w:rPr>
+          <w:rFonts w:asciiTheme="minorHAnsi" w:hAnsiTheme="minorHAnsi" w:cstheme="minorHAnsi"/>
+          <w:szCs w:val="24"/>
+        </w:rPr>
+        <w:t>? What is the uncertainty in height measurement?</w:t>
+      </w:r>
+      <w:r>
+        <w:rPr>
+          <w:rFonts w:asciiTheme="minorHAnsi" w:hAnsiTheme="minorHAnsi" w:cstheme="minorHAnsi"/>
+          <w:szCs w:val="24"/>
+        </w:rPr>
+        <w:t xml:space="preserve"> </w:t>
+      </w:r>
+      <w:bookmarkStart w:id="0" w:name="_Hlk51603036"/>
       <w:r>
         <w:rPr>
           <w:rFonts w:asciiTheme="minorHAnsi" w:hAnsiTheme="minorHAnsi" w:cstheme="minorHAnsi"/>
@@ -522,6 +458,7 @@
         </w:rPr>
         <w:t xml:space="preserve"> pts)</w:t>
       </w:r>
+      <w:bookmarkEnd w:id="0"/>
     </w:p>
     <w:p>
       <w:pPr>
@@ -539,7 +476,7 @@
           <w:bCs/>
           <w:szCs w:val="24"/>
         </w:rPr>
-        <w:t>C</w:t>
+        <w:t>B</w:t>
       </w:r>
       <w:r>
         <w:rPr>
@@ -608,7 +545,7 @@
           <w:iCs/>
           <w:szCs w:val="24"/>
         </w:rPr>
-        <w:t>8</w:t>
+        <w:t>6</w:t>
       </w:r>
       <w:r>
         <w:rPr>
@@ -721,7 +658,7 @@
           <w:bCs/>
           <w:szCs w:val="24"/>
         </w:rPr>
-        <w:t>D</w:t>
+        <w:t>C</w:t>
       </w:r>
       <w:r>
         <w:rPr>
@@ -776,7 +713,7 @@
           <w:iCs/>
           <w:szCs w:val="24"/>
         </w:rPr>
-        <w:t>4</w:t>
+        <w:t>2</w:t>
       </w:r>
       <w:r>
         <w:rPr>
@@ -888,13 +825,7 @@
         <w:rPr>
           <w:rFonts w:asciiTheme="minorHAnsi" w:hAnsiTheme="minorHAnsi" w:cstheme="minorHAnsi"/>
         </w:rPr>
-        <w:t>Estimate the uncertainty in your data. What is the biggest source of error?</w:t>
-      </w:r>
-      <w:r>
-        <w:rPr>
-          <w:rFonts w:asciiTheme="minorHAnsi" w:hAnsiTheme="minorHAnsi" w:cstheme="minorHAnsi"/>
-        </w:rPr>
-        <w:t xml:space="preserve"> </w:t>
+        <w:t xml:space="preserve">Estimate the uncertainty in your data. What is the biggest source of error? </w:t>
       </w:r>
       <w:r>
         <w:rPr>
@@ -912,7 +843,7 @@
           <w:iCs/>
           <w:szCs w:val="24"/>
         </w:rPr>
-        <w:t>5</w:t>
+        <w:t>4</w:t>
       </w:r>
       <w:r>
         <w:rPr>
@@ -986,8 +917,10 @@
           <w:i/>
           <w:iCs/>
         </w:rPr>
-        <w:t>3</w:t>
-      </w:r>
+        <w:t>2</w:t>
+      </w:r>
+      <w:bookmarkStart w:id="1" w:name="_GoBack"/>
+      <w:bookmarkEnd w:id="1"/>
       <w:r>
         <w:rPr>
           <w:rFonts w:asciiTheme="minorHAnsi" w:eastAsiaTheme="minorEastAsia" w:hAnsiTheme="minorHAnsi" w:cstheme="minorHAnsi"/>
@@ -1041,13 +974,7 @@
         <w:rPr>
           <w:rFonts w:asciiTheme="minorHAnsi" w:eastAsiaTheme="minorEastAsia" w:hAnsiTheme="minorHAnsi" w:cstheme="minorHAnsi"/>
         </w:rPr>
-        <w:t>What is the shape of the calibration curve (can you show that this truly is the shape)?</w:t>
-      </w:r>
-      <w:r>
-        <w:rPr>
-          <w:rFonts w:asciiTheme="minorHAnsi" w:eastAsiaTheme="minorEastAsia" w:hAnsiTheme="minorHAnsi" w:cstheme="minorHAnsi"/>
-        </w:rPr>
-        <w:t xml:space="preserve"> </w:t>
+        <w:t xml:space="preserve">What is the shape of the calibration curve (can you show that this truly is the shape)? </w:t>
       </w:r>
       <w:r>
         <w:rPr>
@@ -1101,7 +1028,7 @@
 </file>
 
 <file path=word/numbering.xml><?xml version="1.0" encoding="utf-8"?>
-<w:numbering xmlns:wpc="http://schemas.microsoft.com/office/word/2010/wordprocessingCanvas" xmlns:cx="http://schemas.microsoft.com/office/drawing/2014/chartex" xmlns:cx1="http://schemas.microsoft.com/office/drawing/2015/9/8/chartex" xmlns:cx2="http://schemas.microsoft.com/office/drawing/2015/10/21/chartex" xmlns:cx3="http://schemas.microsoft.com/office/drawing/2016/5/9/chartex" xmlns:cx4="http://schemas.microsoft.com/office/drawing/2016/5/10/chartex" xmlns:cx5="http://schemas.microsoft.com/office/drawing/2016/5/11/chartex" xmlns:cx6="http://schemas.microsoft.com/office/drawing/2016/5/12/chartex" xmlns:cx7="http://schemas.microsoft.com/office/drawing/2016/5/13/chartex" xmlns:cx8="http://schemas.microsoft.com/office/drawing/2016/5/14/chartex" xmlns:mc="http://schemas.openxmlformats.org/markup-compatibility/2006" xmlns:aink="http://schemas.microsoft.com/office/drawing/2016/ink" xmlns:am3d="http://schemas.microsoft.com/office/drawing/2017/model3d" xmlns:o="urn:schemas-microsoft-com:office:office" xmlns:r="http://schemas.openxmlformats.org/officeDocument/2006/relationships" xmlns:m="http://schemas.openxmlformats.org/officeDocument/2006/math" xmlns:v="urn:schemas-microsoft-com:vml" xmlns:wp14="http://schemas.microsoft.com/office/word/2010/wordprocessingDrawing" xmlns:wp="http://schemas.openxmlformats.org/drawingml/2006/wordprocessingDrawing" xmlns:w10="urn:schemas-microsoft-com:office:word" xmlns:w="http://schemas.openxmlformats.org/wordprocessingml/2006/main" xmlns:w14="http://schemas.microsoft.com/office/word/2010/wordml" xmlns:w15="http://schemas.microsoft.com/office/word/2012/wordml" xmlns:w16cex="http://schemas.microsoft.com/office/word/2018/wordml/cex" xmlns:w16cid="http://schemas.microsoft.com/office/word/2016/wordml/cid" xmlns:w16="http://schemas.microsoft.com/office/word/2018/wordml" xmlns:w16sdtdh="http://schemas.microsoft.com/office/word/2020/wordml/sdtdatahash" xmlns:w16se="http://schemas.microsoft.com/office/word/2015/wordml/symex" xmlns:wpg="http://schemas.microsoft.com/office/word/2010/wordprocessingGroup" xmlns:wpi="http://schemas.microsoft.com/office/word/2010/wordprocessingInk" xmlns:wne="http://schemas.microsoft.com/office/word/2006/wordml" xmlns:wps="http://schemas.microsoft.com/office/word/2010/wordprocessingShape" mc:Ignorable="w14 w15 w16se w16cid w16 w16cex w16sdtdh wp14">
+<w:numbering xmlns:wpc="http://schemas.microsoft.com/office/word/2010/wordprocessingCanvas" xmlns:cx="http://schemas.microsoft.com/office/drawing/2014/chartex" xmlns:cx1="http://schemas.microsoft.com/office/drawing/2015/9/8/chartex" xmlns:mc="http://schemas.openxmlformats.org/markup-compatibility/2006" xmlns:o="urn:schemas-microsoft-com:office:office" xmlns:r="http://schemas.openxmlformats.org/officeDocument/2006/relationships" xmlns:m="http://schemas.openxmlformats.org/officeDocument/2006/math" xmlns:v="urn:schemas-microsoft-com:vml" xmlns:wp14="http://schemas.microsoft.com/office/word/2010/wordprocessingDrawing" xmlns:wp="http://schemas.openxmlformats.org/drawingml/2006/wordprocessingDrawing" xmlns:w10="urn:schemas-microsoft-com:office:word" xmlns:w="http://schemas.openxmlformats.org/wordprocessingml/2006/main" xmlns:w14="http://schemas.microsoft.com/office/word/2010/wordml" xmlns:w15="http://schemas.microsoft.com/office/word/2012/wordml" xmlns:w16se="http://schemas.microsoft.com/office/word/2015/wordml/symex" xmlns:wpg="http://schemas.microsoft.com/office/word/2010/wordprocessingGroup" xmlns:wpi="http://schemas.microsoft.com/office/word/2010/wordprocessingInk" xmlns:wne="http://schemas.microsoft.com/office/word/2006/wordml" xmlns:wps="http://schemas.microsoft.com/office/word/2010/wordprocessingShape" mc:Ignorable="w14 w15 w16se wp14">
   <w:abstractNum w:abstractNumId="0" w15:restartNumberingAfterBreak="0">
     <w:nsid w:val="0C75090A"/>
     <w:multiLevelType w:val="multilevel"/>
@@ -1222,7 +1149,7 @@
 </file>
 
 <file path=word/styles.xml><?xml version="1.0" encoding="utf-8"?>
-<w:styles xmlns:mc="http://schemas.openxmlformats.org/markup-compatibility/2006" xmlns:r="http://schemas.openxmlformats.org/officeDocument/2006/relationships" xmlns:w="http://schemas.openxmlformats.org/wordprocessingml/2006/main" xmlns:w14="http://schemas.microsoft.com/office/word/2010/wordml" xmlns:w15="http://schemas.microsoft.com/office/word/2012/wordml" xmlns:w16cex="http://schemas.microsoft.com/office/word/2018/wordml/cex" xmlns:w16cid="http://schemas.microsoft.com/office/word/2016/wordml/cid" xmlns:w16="http://schemas.microsoft.com/office/word/2018/wordml" xmlns:w16sdtdh="http://schemas.microsoft.com/office/word/2020/wordml/sdtdatahash" xmlns:w16se="http://schemas.microsoft.com/office/word/2015/wordml/symex" mc:Ignorable="w14 w15 w16se w16cid w16 w16cex w16sdtdh">
+<w:styles xmlns:mc="http://schemas.openxmlformats.org/markup-compatibility/2006" xmlns:r="http://schemas.openxmlformats.org/officeDocument/2006/relationships" xmlns:w="http://schemas.openxmlformats.org/wordprocessingml/2006/main" xmlns:w14="http://schemas.microsoft.com/office/word/2010/wordml" xmlns:w15="http://schemas.microsoft.com/office/word/2012/wordml" xmlns:w16se="http://schemas.microsoft.com/office/word/2015/wordml/symex" mc:Ignorable="w14 w15 w16se">
   <w:docDefaults>
     <w:rPrDefault>
       <w:rPr>
@@ -1238,7 +1165,7 @@
       </w:pPr>
     </w:pPrDefault>
   </w:docDefaults>
-  <w:latentStyles w:defLockedState="0" w:defUIPriority="99" w:defSemiHidden="0" w:defUnhideWhenUsed="0" w:defQFormat="0" w:count="376">
+  <w:latentStyles w:defLockedState="0" w:defUIPriority="99" w:defSemiHidden="0" w:defUnhideWhenUsed="0" w:defQFormat="0" w:count="371">
     <w:lsdException w:name="Normal" w:uiPriority="0" w:qFormat="1"/>
     <w:lsdException w:name="heading 1" w:uiPriority="9" w:qFormat="1"/>
     <w:lsdException w:name="heading 2" w:semiHidden="1" w:uiPriority="9" w:unhideWhenUsed="1" w:qFormat="1"/>
@@ -1610,11 +1537,6 @@
     <w:lsdException w:name="List Table 5 Dark Accent 6" w:uiPriority="50"/>
     <w:lsdException w:name="List Table 6 Colorful Accent 6" w:uiPriority="51"/>
     <w:lsdException w:name="List Table 7 Colorful Accent 6" w:uiPriority="52"/>
-    <w:lsdException w:name="Mention" w:semiHidden="1" w:unhideWhenUsed="1"/>
-    <w:lsdException w:name="Smart Hyperlink" w:semiHidden="1" w:unhideWhenUsed="1"/>
-    <w:lsdException w:name="Hashtag" w:semiHidden="1" w:unhideWhenUsed="1"/>
-    <w:lsdException w:name="Unresolved Mention" w:semiHidden="1" w:unhideWhenUsed="1"/>
-    <w:lsdException w:name="Smart Link" w:semiHidden="1" w:unhideWhenUsed="1"/>
   </w:latentStyles>
   <w:style w:type="paragraph" w:default="1" w:styleId="Normal">
     <w:name w:val="Normal"/>
